--- a/public/folder/Tempat.docx
+++ b/public/folder/Tempat.docx
@@ -7,7 +7,13 @@
         <w:jc w:val="right"/>
       </w:pPr>
       <w:r>
-        <w:t>{Tempat_Tanggal_Surat}</w:t>
+        <w:t>{</w:t>
+      </w:r>
+      <w:r>
+        <w:t>Tempat</w:t>
+      </w:r>
+      <w:r>
+        <w:t>}</w:t>
       </w:r>
     </w:p>
     <w:p>
